--- a/Assignment_2_solutions.docx
+++ b/Assignment_2_solutions.docx
@@ -24,6 +24,14 @@
       </w:pPr>
       <w:r>
         <w:t>2. What are the three different types of Boolean operators?</w:t>
+      </w:r>
+    </w:p>
+    <w:p>
+      <w:pPr>
+        <w:spacing w:before="220"/>
+      </w:pPr>
+      <w:r>
+        <w:t>Ans:</w:t>
       </w:r>
     </w:p>
     <w:p>
@@ -1440,8 +1448,301 @@
         <w:spacing w:before="220"/>
       </w:pPr>
       <w:r>
+        <w:t>5. What are the six comparison operators?</w:t>
+      </w:r>
+    </w:p>
+    <w:p>
+      <w:pPr>
+        <w:spacing w:before="220"/>
+      </w:pPr>
+      <w:r>
+        <w:t>Ans:</w:t>
+      </w:r>
+    </w:p>
+    <w:p>
+      <w:pPr>
+        <w:spacing w:before="220"/>
+      </w:pPr>
+      <w:r>
+        <w:t xml:space="preserve">== </w:t>
+      </w:r>
+      <w:r>
+        <w:sym w:font="Wingdings" w:char="F0E8"/>
+      </w:r>
+      <w:r>
+        <w:t xml:space="preserve"> equal to</w:t>
+      </w:r>
+    </w:p>
+    <w:p>
+      <w:pPr>
+        <w:spacing w:before="220"/>
+      </w:pPr>
+      <w:r>
+        <w:t>!= =&gt; Not equal to</w:t>
+      </w:r>
+    </w:p>
+    <w:p>
+      <w:pPr>
+        <w:spacing w:before="220"/>
+      </w:pPr>
+      <w:r>
+        <w:t xml:space="preserve">&lt; </w:t>
+      </w:r>
+      <w:r>
+        <w:sym w:font="Wingdings" w:char="F0E8"/>
+      </w:r>
+      <w:r>
+        <w:t xml:space="preserve"> Less than</w:t>
+      </w:r>
+    </w:p>
+    <w:p>
+      <w:pPr>
+        <w:spacing w:before="220"/>
+      </w:pPr>
+      <w:r>
+        <w:t xml:space="preserve">&gt; </w:t>
+      </w:r>
+      <w:r>
+        <w:sym w:font="Wingdings" w:char="F0E8"/>
+      </w:r>
+      <w:r>
+        <w:t xml:space="preserve"> </w:t>
+      </w:r>
+      <w:proofErr w:type="spellStart"/>
+      <w:r>
+        <w:t>Greate</w:t>
+      </w:r>
+      <w:proofErr w:type="spellEnd"/>
+      <w:r>
+        <w:t xml:space="preserve"> than</w:t>
+      </w:r>
+    </w:p>
+    <w:p>
+      <w:pPr>
+        <w:spacing w:before="220"/>
+      </w:pPr>
+      <w:r>
+        <w:t xml:space="preserve">&lt;= </w:t>
+      </w:r>
+      <w:r>
+        <w:sym w:font="Wingdings" w:char="F0E8"/>
+      </w:r>
+      <w:r>
+        <w:t xml:space="preserve"> Less than or equal to</w:t>
+      </w:r>
+    </w:p>
+    <w:p>
+      <w:pPr>
+        <w:spacing w:before="220"/>
+      </w:pPr>
+      <w:r>
+        <w:t xml:space="preserve">&gt;= </w:t>
+      </w:r>
+      <w:r>
+        <w:sym w:font="Wingdings" w:char="F0E8"/>
+      </w:r>
+      <w:r>
+        <w:t xml:space="preserve"> </w:t>
+      </w:r>
+      <w:proofErr w:type="spellStart"/>
+      <w:r>
+        <w:t>Greate</w:t>
+      </w:r>
+      <w:proofErr w:type="spellEnd"/>
+      <w:r>
+        <w:t xml:space="preserve"> than equal to</w:t>
+      </w:r>
+    </w:p>
+    <w:p>
+      <w:pPr>
+        <w:spacing w:before="220"/>
+      </w:pPr>
+    </w:p>
+    <w:p>
+      <w:pPr>
+        <w:spacing w:before="220"/>
+      </w:pPr>
+      <w:r>
+        <w:t>6. How do you tell the difference between the equal to and assignment operators?</w:t>
+      </w:r>
+      <w:r>
+        <w:t xml:space="preserve"> </w:t>
+      </w:r>
+      <w:r>
+        <w:t>Describe a condition and when you would use one.</w:t>
+      </w:r>
+    </w:p>
+    <w:p>
+      <w:pPr>
+        <w:spacing w:before="220"/>
+      </w:pPr>
+      <w:r>
+        <w:t>Ans:</w:t>
+      </w:r>
+    </w:p>
+    <w:p>
+      <w:pPr>
+        <w:spacing w:before="220"/>
+      </w:pPr>
+      <w:r>
+        <w:t>Equal to (==): This is used to compare 2 variables or values. Ex: 5 == 5</w:t>
+      </w:r>
+    </w:p>
+    <w:p>
+      <w:pPr>
+        <w:spacing w:before="220"/>
+      </w:pPr>
+      <w:r>
+        <w:t>A</w:t>
+      </w:r>
+      <w:r>
+        <w:t>ssignment</w:t>
+      </w:r>
+      <w:r>
+        <w:t xml:space="preserve"> (=): Assignment is used to assign a value to a variable. Ex: a = 10</w:t>
+      </w:r>
+    </w:p>
+    <w:p>
+      <w:pPr>
+        <w:spacing w:before="220"/>
+      </w:pPr>
+    </w:p>
+    <w:p>
+      <w:pPr>
+        <w:spacing w:before="220"/>
+      </w:pPr>
+      <w:r>
+        <w:t>7. Identify the three blocks in this code:</w:t>
+      </w:r>
+    </w:p>
+    <w:p>
+      <w:pPr>
+        <w:spacing w:before="220"/>
+      </w:pPr>
+      <w:r>
+        <w:t>Ans:</w:t>
+      </w:r>
+    </w:p>
+    <w:p>
+      <w:pPr>
+        <w:spacing w:before="220"/>
+      </w:pPr>
+      <w:r>
+        <w:t>spam = 0</w:t>
+      </w:r>
+    </w:p>
+    <w:p>
+      <w:pPr>
+        <w:spacing w:before="220"/>
+      </w:pPr>
+      <w:r>
+        <w:t># first block</w:t>
+      </w:r>
+    </w:p>
+    <w:p>
+      <w:pPr>
+        <w:spacing w:before="220"/>
+      </w:pPr>
+      <w:r>
+        <w:t>if spam == 10:</w:t>
+      </w:r>
+    </w:p>
+    <w:p>
+      <w:pPr>
+        <w:spacing w:before="220"/>
+        <w:ind w:firstLine="720"/>
+      </w:pPr>
+      <w:r>
+        <w:t>print('eggs')</w:t>
+      </w:r>
+    </w:p>
+    <w:p>
+      <w:pPr>
+        <w:spacing w:before="220"/>
+      </w:pPr>
+      <w:r>
+        <w:t xml:space="preserve"># </w:t>
+      </w:r>
+      <w:r>
+        <w:t>second</w:t>
+      </w:r>
+      <w:r>
+        <w:t xml:space="preserve"> block</w:t>
+      </w:r>
+    </w:p>
+    <w:p>
+      <w:pPr>
+        <w:spacing w:before="220"/>
+      </w:pPr>
+      <w:r>
+        <w:t>if spam &gt; 5:</w:t>
+      </w:r>
+    </w:p>
+    <w:p>
+      <w:pPr>
+        <w:spacing w:before="220"/>
+        <w:ind w:firstLine="720"/>
+      </w:pPr>
+      <w:r>
+        <w:t>print('bacon')</w:t>
+      </w:r>
+    </w:p>
+    <w:p>
+      <w:pPr>
+        <w:spacing w:before="220"/>
+      </w:pPr>
+      <w:r>
+        <w:t xml:space="preserve"># </w:t>
+      </w:r>
+      <w:r>
+        <w:t>Third</w:t>
+      </w:r>
+      <w:r>
+        <w:t xml:space="preserve"> block</w:t>
+      </w:r>
+    </w:p>
+    <w:p>
+      <w:pPr>
+        <w:spacing w:before="220"/>
+      </w:pPr>
+      <w:r>
+        <w:t>else:</w:t>
+      </w:r>
+    </w:p>
+    <w:p>
+      <w:pPr>
+        <w:spacing w:before="220"/>
+        <w:ind w:firstLine="720"/>
+      </w:pPr>
+      <w:r>
+        <w:t>print('ham')</w:t>
+      </w:r>
+    </w:p>
+    <w:p>
+      <w:pPr>
+        <w:spacing w:before="220"/>
+        <w:ind w:firstLine="720"/>
+      </w:pPr>
+      <w:r>
+        <w:t>print('spam')</w:t>
+      </w:r>
+    </w:p>
+    <w:p>
+      <w:pPr>
+        <w:spacing w:before="220"/>
+        <w:ind w:firstLine="720"/>
+      </w:pPr>
+      <w:r>
         <w:lastRenderedPageBreak/>
-        <w:t>5. What are the six comparison operators?</w:t>
+        <w:t>print('spam')</w:t>
+      </w:r>
+    </w:p>
+    <w:p>
+      <w:pPr>
+        <w:spacing w:before="220"/>
+      </w:pPr>
+      <w:r>
+        <w:t>8. Write code that prints Hello if 1 is stored in spam, prints Howdy if 2 is stored in spam, and prints Greetings! if anything else is stored in spam.</w:t>
       </w:r>
     </w:p>
     <w:p>
@@ -1457,237 +1758,208 @@
         <w:spacing w:before="220"/>
       </w:pPr>
       <w:r>
-        <w:t xml:space="preserve">== </w:t>
-      </w:r>
-      <w:r>
-        <w:sym w:font="Wingdings" w:char="F0E8"/>
-      </w:r>
-      <w:r>
-        <w:t xml:space="preserve"> equal to</w:t>
-      </w:r>
-    </w:p>
-    <w:p>
-      <w:pPr>
-        <w:spacing w:before="220"/>
-      </w:pPr>
-      <w:r>
-        <w:t>!= =&gt; Not equal to</w:t>
-      </w:r>
-    </w:p>
-    <w:p>
-      <w:pPr>
-        <w:spacing w:before="220"/>
-      </w:pPr>
-      <w:r>
-        <w:t xml:space="preserve">&lt; </w:t>
-      </w:r>
-      <w:r>
-        <w:sym w:font="Wingdings" w:char="F0E8"/>
-      </w:r>
-      <w:r>
-        <w:t xml:space="preserve"> Less than</w:t>
-      </w:r>
-    </w:p>
-    <w:p>
-      <w:pPr>
-        <w:spacing w:before="220"/>
-      </w:pPr>
-      <w:r>
-        <w:t xml:space="preserve">&gt; </w:t>
-      </w:r>
-      <w:r>
-        <w:sym w:font="Wingdings" w:char="F0E8"/>
-      </w:r>
-      <w:r>
-        <w:t xml:space="preserve"> </w:t>
-      </w:r>
+        <w:t>spam = input()</w:t>
+      </w:r>
+    </w:p>
+    <w:p>
+      <w:pPr>
+        <w:spacing w:before="220"/>
+      </w:pPr>
+    </w:p>
+    <w:p>
+      <w:pPr>
+        <w:spacing w:before="220"/>
+      </w:pPr>
+      <w:r>
+        <w:t>if spam == "1":</w:t>
+      </w:r>
+    </w:p>
+    <w:p>
+      <w:pPr>
+        <w:spacing w:before="220"/>
+      </w:pPr>
+      <w:r>
+        <w:t xml:space="preserve">    print("Hello")</w:t>
+      </w:r>
+    </w:p>
+    <w:p>
+      <w:pPr>
+        <w:spacing w:before="220"/>
+      </w:pPr>
       <w:proofErr w:type="spellStart"/>
       <w:r>
-        <w:t>Greate</w:t>
+        <w:t>elif</w:t>
       </w:r>
       <w:proofErr w:type="spellEnd"/>
       <w:r>
-        <w:t xml:space="preserve"> than</w:t>
-      </w:r>
-    </w:p>
-    <w:p>
-      <w:pPr>
-        <w:spacing w:before="220"/>
-      </w:pPr>
-      <w:r>
-        <w:t xml:space="preserve">&lt;= </w:t>
-      </w:r>
-      <w:r>
-        <w:sym w:font="Wingdings" w:char="F0E8"/>
-      </w:r>
-      <w:r>
-        <w:t xml:space="preserve"> Less than or equal to</w:t>
-      </w:r>
-    </w:p>
-    <w:p>
-      <w:pPr>
-        <w:spacing w:before="220"/>
-      </w:pPr>
-      <w:r>
-        <w:t xml:space="preserve">&gt;= </w:t>
-      </w:r>
-      <w:r>
-        <w:sym w:font="Wingdings" w:char="F0E8"/>
-      </w:r>
-      <w:r>
-        <w:t xml:space="preserve"> </w:t>
-      </w:r>
+        <w:t xml:space="preserve"> spam == "2":</w:t>
+      </w:r>
+    </w:p>
+    <w:p>
+      <w:pPr>
+        <w:spacing w:before="220"/>
+      </w:pPr>
+      <w:r>
+        <w:t xml:space="preserve">    print("Howdy")</w:t>
+      </w:r>
+    </w:p>
+    <w:p>
+      <w:pPr>
+        <w:spacing w:before="220"/>
+      </w:pPr>
+      <w:r>
+        <w:t>else:</w:t>
+      </w:r>
+    </w:p>
+    <w:p>
+      <w:pPr>
+        <w:spacing w:before="220"/>
+      </w:pPr>
+      <w:r>
+        <w:t xml:space="preserve">    print("Greetings!")</w:t>
+      </w:r>
+    </w:p>
+    <w:p>
+      <w:pPr>
+        <w:spacing w:before="220"/>
+      </w:pPr>
+      <w:r>
+        <w:t>9.If your programme is stuck in an endless loop, what keys you’ll press?</w:t>
+      </w:r>
+    </w:p>
+    <w:p>
+      <w:pPr>
+        <w:spacing w:before="220"/>
+      </w:pPr>
+      <w:r>
+        <w:t>Ans:</w:t>
+      </w:r>
+    </w:p>
+    <w:p>
+      <w:pPr>
+        <w:spacing w:before="220"/>
+      </w:pPr>
       <w:proofErr w:type="spellStart"/>
       <w:r>
-        <w:t>Greate</w:t>
+        <w:t>Crrl+c</w:t>
       </w:r>
       <w:proofErr w:type="spellEnd"/>
-      <w:r>
-        <w:t xml:space="preserve"> than equal to</w:t>
-      </w:r>
-    </w:p>
-    <w:p>
-      <w:pPr>
-        <w:spacing w:before="220"/>
-      </w:pPr>
-    </w:p>
-    <w:p>
-      <w:pPr>
-        <w:spacing w:before="220"/>
-      </w:pPr>
-      <w:r>
-        <w:t xml:space="preserve">6. How do you tell the difference between the equal to and assignment </w:t>
+    </w:p>
+    <w:p>
+      <w:pPr>
+        <w:spacing w:before="220"/>
+      </w:pPr>
+      <w:r>
+        <w:t>10. How can you tell the difference between break and continue?</w:t>
+      </w:r>
+    </w:p>
+    <w:p>
+      <w:pPr>
+        <w:spacing w:before="220"/>
+      </w:pPr>
+      <w:r>
+        <w:t>Ans:</w:t>
+      </w:r>
+    </w:p>
+    <w:p>
+      <w:pPr>
+        <w:spacing w:before="220"/>
+      </w:pPr>
+      <w:r>
+        <w:rPr>
+          <w:b/>
+          <w:bCs/>
+        </w:rPr>
+        <w:t>break</w:t>
+      </w:r>
+      <w:r>
+        <w:t xml:space="preserve"> is used to terminate the loop entirely while </w:t>
+      </w:r>
+      <w:r>
+        <w:rPr>
+          <w:b/>
+          <w:bCs/>
+        </w:rPr>
+        <w:t>continue</w:t>
+      </w:r>
+      <w:r>
+        <w:t xml:space="preserve"> is used to skip the remaining code in the current iteration and move on to the next iteration of the loop</w:t>
+      </w:r>
+    </w:p>
+    <w:p>
+      <w:pPr>
+        <w:spacing w:before="220"/>
+      </w:pPr>
+      <w:r>
+        <w:t>11. In a for loop, what is the difference between range(10), range(0, 10), and range(0, 10, 1)?</w:t>
+      </w:r>
+    </w:p>
+    <w:p>
+      <w:pPr>
+        <w:spacing w:before="220"/>
+      </w:pPr>
+      <w:r>
+        <w:t>Ans: All gives the same output that displays 0 to 9 numbers</w:t>
+      </w:r>
+    </w:p>
+    <w:p>
+      <w:pPr>
+        <w:spacing w:before="220"/>
+      </w:pPr>
+      <w:r>
+        <w:t xml:space="preserve">range(10) : when we do not mention the start point of range by default it will start from 0 and the end would be (n-1). Here </w:t>
       </w:r>
       <w:proofErr w:type="spellStart"/>
       <w:r>
-        <w:t>operators?Describe</w:t>
+        <w:t>n</w:t>
       </w:r>
       <w:proofErr w:type="spellEnd"/>
       <w:r>
-        <w:t xml:space="preserve"> a condition and when you would use one.</w:t>
-      </w:r>
-    </w:p>
-    <w:p>
-      <w:pPr>
-        <w:spacing w:before="220"/>
-      </w:pPr>
-      <w:r>
-        <w:t>7. Identify the three blocks in this code:</w:t>
-      </w:r>
-    </w:p>
-    <w:p>
-      <w:pPr>
-        <w:spacing w:before="220"/>
-      </w:pPr>
-      <w:r>
-        <w:t>spam = 0</w:t>
-      </w:r>
-    </w:p>
-    <w:p>
-      <w:pPr>
-        <w:spacing w:before="220"/>
-      </w:pPr>
-      <w:r>
-        <w:t>if spam == 10:</w:t>
-      </w:r>
-    </w:p>
-    <w:p>
-      <w:pPr>
-        <w:spacing w:before="220"/>
-      </w:pPr>
-      <w:r>
-        <w:t>print('eggs')</w:t>
-      </w:r>
-    </w:p>
-    <w:p>
-      <w:pPr>
-        <w:spacing w:before="220"/>
-      </w:pPr>
-      <w:r>
-        <w:t>if spam &gt; 5:</w:t>
-      </w:r>
-    </w:p>
-    <w:p>
-      <w:pPr>
-        <w:spacing w:before="220"/>
-      </w:pPr>
-      <w:r>
-        <w:t>print('bacon')</w:t>
-      </w:r>
-    </w:p>
-    <w:p>
-      <w:pPr>
-        <w:spacing w:before="220"/>
-      </w:pPr>
-      <w:r>
-        <w:t>else:</w:t>
-      </w:r>
-    </w:p>
-    <w:p>
-      <w:pPr>
-        <w:spacing w:before="220"/>
-      </w:pPr>
-      <w:r>
-        <w:t>print('ham')</w:t>
-      </w:r>
-    </w:p>
-    <w:p>
-      <w:pPr>
-        <w:spacing w:before="220"/>
-      </w:pPr>
-      <w:r>
-        <w:t>print('spam')</w:t>
-      </w:r>
-    </w:p>
-    <w:p>
-      <w:pPr>
-        <w:spacing w:before="220"/>
-      </w:pPr>
-      <w:r>
-        <w:t>print('spam')</w:t>
-      </w:r>
-    </w:p>
-    <w:p>
-      <w:pPr>
-        <w:spacing w:before="220"/>
-      </w:pPr>
-      <w:r>
-        <w:t>8. Write code that prints Hello if 1 is stored in spam, prints Howdy if 2 is stored in spam, and prints Greetings! if anything else is stored in spam.</w:t>
-      </w:r>
-    </w:p>
-    <w:p>
-      <w:pPr>
-        <w:spacing w:before="220"/>
-      </w:pPr>
-    </w:p>
-    <w:p>
-      <w:pPr>
-        <w:spacing w:before="220"/>
-      </w:pPr>
-    </w:p>
-    <w:p>
-      <w:pPr>
-        <w:spacing w:before="220"/>
-      </w:pPr>
-      <w:r>
-        <w:t>9.If your programme is stuck in an endless loop, what keys you’ll press?</w:t>
-      </w:r>
-    </w:p>
-    <w:p>
-      <w:pPr>
-        <w:spacing w:before="220"/>
-      </w:pPr>
-      <w:r>
-        <w:t>10. How can you tell the difference between break and continue?</w:t>
-      </w:r>
-    </w:p>
-    <w:p>
-      <w:pPr>
-        <w:spacing w:before="220"/>
-      </w:pPr>
-      <w:r>
-        <w:t>11. In a for loop, what is the difference between range(10), range(0, 10), and range(0, 10, 1)?</w:t>
-      </w:r>
+        <w:t xml:space="preserve"> value is 10. Hence, it displays 0 – 9 numbers</w:t>
+      </w:r>
+    </w:p>
+    <w:p>
+      <w:pPr>
+        <w:spacing w:before="220"/>
+      </w:pPr>
+      <w:r>
+        <w:t>range(0, 10)</w:t>
+      </w:r>
+      <w:r>
+        <w:t xml:space="preserve">: Here we are explicitly mentioning to start point is 0 and again n-1 is the end point. </w:t>
+      </w:r>
+      <w:r>
+        <w:t>Hence, it displays 0 – 9 numbers</w:t>
+      </w:r>
+    </w:p>
+    <w:p>
+      <w:pPr>
+        <w:spacing w:before="220"/>
+      </w:pPr>
+      <w:r>
+        <w:t>range(0, 10, 1)</w:t>
+      </w:r>
+      <w:r>
+        <w:t xml:space="preserve">: Here we are passing start point, end point and the step count. Step count is nothing but adding the step value to the previous number. In this code, start point = 0, end point (n-1) is 10. </w:t>
+      </w:r>
+      <w:r>
+        <w:t>Hence, it displays 0 – 9 numbers</w:t>
+      </w:r>
+    </w:p>
+    <w:p>
+      <w:pPr>
+        <w:spacing w:before="220"/>
+      </w:pPr>
+    </w:p>
+    <w:p>
+      <w:pPr>
+        <w:spacing w:before="220"/>
+      </w:pPr>
+    </w:p>
+    <w:p>
+      <w:pPr>
+        <w:spacing w:before="220"/>
+      </w:pPr>
     </w:p>
     <w:p>
       <w:pPr>
@@ -1695,7 +1967,113 @@
       </w:pPr>
       <w:r>
         <w:lastRenderedPageBreak/>
-        <w:t>12. Write a short program that prints the numbers 1 to 10 using a for loop. Then write an equivalent program that prints the numbers 1 to 10 using a while loop.</w:t>
+        <w:t xml:space="preserve">12. </w:t>
+      </w:r>
+      <w:r>
+        <w:t>W</w:t>
+      </w:r>
+      <w:r>
+        <w:t>rite a short program that prints the numbers 1 to 10 using a for loop. Then write an equivalent program that prints the numbers 1 to 10 using a while loop.</w:t>
+      </w:r>
+    </w:p>
+    <w:p>
+      <w:pPr>
+        <w:spacing w:before="220"/>
+      </w:pPr>
+      <w:r>
+        <w:t>Ans:</w:t>
+      </w:r>
+    </w:p>
+    <w:p>
+      <w:pPr>
+        <w:pStyle w:val="ListParagraph"/>
+        <w:numPr>
+          <w:ilvl w:val="0"/>
+          <w:numId w:val="1"/>
+        </w:numPr>
+        <w:spacing w:before="220"/>
+      </w:pPr>
+      <w:r>
+        <w:t>Printing 1 – 10 numbers using for loop</w:t>
+      </w:r>
+    </w:p>
+    <w:p>
+      <w:pPr>
+        <w:spacing w:before="220"/>
+      </w:pPr>
+      <w:r>
+        <w:t xml:space="preserve">for </w:t>
+      </w:r>
+      <w:proofErr w:type="spellStart"/>
+      <w:r>
+        <w:t>i</w:t>
+      </w:r>
+      <w:proofErr w:type="spellEnd"/>
+      <w:r>
+        <w:t xml:space="preserve"> in range(1,11):</w:t>
+      </w:r>
+    </w:p>
+    <w:p>
+      <w:pPr>
+        <w:spacing w:before="220"/>
+      </w:pPr>
+      <w:r>
+        <w:t xml:space="preserve">    print(</w:t>
+      </w:r>
+      <w:proofErr w:type="spellStart"/>
+      <w:r>
+        <w:t>i</w:t>
+      </w:r>
+      <w:proofErr w:type="spellEnd"/>
+      <w:r>
+        <w:t>)</w:t>
+      </w:r>
+    </w:p>
+    <w:p>
+      <w:pPr>
+        <w:spacing w:before="220"/>
+      </w:pPr>
+    </w:p>
+    <w:p>
+      <w:pPr>
+        <w:spacing w:before="220"/>
+      </w:pPr>
+      <w:r>
+        <w:t>Printing 1 – 10 numbers using while loop</w:t>
+      </w:r>
+    </w:p>
+    <w:p>
+      <w:pPr>
+        <w:spacing w:before="220"/>
+      </w:pPr>
+      <w:r>
+        <w:t>count = 1</w:t>
+      </w:r>
+    </w:p>
+    <w:p>
+      <w:pPr>
+        <w:spacing w:before="220"/>
+      </w:pPr>
+      <w:r>
+        <w:t>while count &lt;=10:</w:t>
+      </w:r>
+    </w:p>
+    <w:p>
+      <w:pPr>
+        <w:spacing w:before="220"/>
+      </w:pPr>
+      <w:r>
+        <w:tab/>
+        <w:t>print(count)</w:t>
+      </w:r>
+    </w:p>
+    <w:p>
+      <w:pPr>
+        <w:spacing w:before="220"/>
+      </w:pPr>
+      <w:r>
+        <w:tab/>
+        <w:t>count += 1</w:t>
       </w:r>
     </w:p>
     <w:p>
@@ -1704,6 +2082,35 @@
       </w:pPr>
       <w:r>
         <w:t>13. If you had a function named bacon() inside a module named spam, how would you call it after importing spam?</w:t>
+      </w:r>
+    </w:p>
+    <w:p>
+      <w:pPr>
+        <w:spacing w:before="220"/>
+      </w:pPr>
+      <w:r>
+        <w:t>Ans:</w:t>
+      </w:r>
+    </w:p>
+    <w:p>
+      <w:pPr>
+        <w:spacing w:before="220"/>
+      </w:pPr>
+      <w:r>
+        <w:t>import spam</w:t>
+      </w:r>
+    </w:p>
+    <w:p>
+      <w:pPr>
+        <w:spacing w:before="220"/>
+      </w:pPr>
+      <w:proofErr w:type="spellStart"/>
+      <w:r>
+        <w:t>spam.bacon</w:t>
+      </w:r>
+      <w:proofErr w:type="spellEnd"/>
+      <w:r>
+        <w:t>()</w:t>
       </w:r>
     </w:p>
     <w:p/>
@@ -1715,6 +2122,103 @@
     </w:sectPr>
   </w:body>
 </w:document>
+</file>
+
+<file path=word/numbering.xml><?xml version="1.0" encoding="utf-8"?>
+<w:numbering xmlns:wpc="http://schemas.microsoft.com/office/word/2010/wordprocessingCanvas" xmlns:cx="http://schemas.microsoft.com/office/drawing/2014/chartex" xmlns:cx1="http://schemas.microsoft.com/office/drawing/2015/9/8/chartex" xmlns:cx2="http://schemas.microsoft.com/office/drawing/2015/10/21/chartex" xmlns:cx3="http://schemas.microsoft.com/office/drawing/2016/5/9/chartex" xmlns:cx4="http://schemas.microsoft.com/office/drawing/2016/5/10/chartex" xmlns:cx5="http://schemas.microsoft.com/office/drawing/2016/5/11/chartex" xmlns:cx6="http://schemas.microsoft.com/office/drawing/2016/5/12/chartex" xmlns:cx7="http://schemas.microsoft.com/office/drawing/2016/5/13/chartex" xmlns:cx8="http://schemas.microsoft.com/office/drawing/2016/5/14/chartex" xmlns:mc="http://schemas.openxmlformats.org/markup-compatibility/2006" xmlns:aink="http://schemas.microsoft.com/office/drawing/2016/ink" xmlns:am3d="http://schemas.microsoft.com/office/drawing/2017/model3d" xmlns:o="urn:schemas-microsoft-com:office:office" xmlns:oel="http://schemas.microsoft.com/office/2019/extlst" xmlns:r="http://schemas.openxmlformats.org/officeDocument/2006/relationships" xmlns:m="http://schemas.openxmlformats.org/officeDocument/2006/math" xmlns:v="urn:schemas-microsoft-com:vml" xmlns:wp14="http://schemas.microsoft.com/office/word/2010/wordprocessingDrawing" xmlns:wp="http://schemas.openxmlformats.org/drawingml/2006/wordprocessingDrawing" xmlns:w10="urn:schemas-microsoft-com:office:word" xmlns:w="http://schemas.openxmlformats.org/wordprocessingml/2006/main" xmlns:w14="http://schemas.microsoft.com/office/word/2010/wordml" xmlns:w15="http://schemas.microsoft.com/office/word/2012/wordml" xmlns:w16cex="http://schemas.microsoft.com/office/word/2018/wordml/cex" xmlns:w16cid="http://schemas.microsoft.com/office/word/2016/wordml/cid" xmlns:w16="http://schemas.microsoft.com/office/word/2018/wordml" xmlns:w16sdtdh="http://schemas.microsoft.com/office/word/2020/wordml/sdtdatahash" xmlns:w16se="http://schemas.microsoft.com/office/word/2015/wordml/symex" xmlns:wpg="http://schemas.microsoft.com/office/word/2010/wordprocessingGroup" xmlns:wpi="http://schemas.microsoft.com/office/word/2010/wordprocessingInk" xmlns:wne="http://schemas.microsoft.com/office/word/2006/wordml" xmlns:wps="http://schemas.microsoft.com/office/word/2010/wordprocessingShape" mc:Ignorable="w14 w15 w16se w16cid w16 w16cex w16sdtdh wp14">
+  <w:abstractNum w:abstractNumId="0" w15:restartNumberingAfterBreak="0">
+    <w:nsid w:val="24382CB8"/>
+    <w:multiLevelType w:val="hybridMultilevel"/>
+    <w:tmpl w:val="3F86894C"/>
+    <w:lvl w:ilvl="0" w:tplc="0809000F">
+      <w:start w:val="1"/>
+      <w:numFmt w:val="decimal"/>
+      <w:lvlText w:val="%1."/>
+      <w:lvlJc w:val="left"/>
+      <w:pPr>
+        <w:ind w:left="720" w:hanging="360"/>
+      </w:pPr>
+      <w:rPr>
+        <w:rFonts w:hint="default"/>
+      </w:rPr>
+    </w:lvl>
+    <w:lvl w:ilvl="1" w:tplc="08090019" w:tentative="1">
+      <w:start w:val="1"/>
+      <w:numFmt w:val="lowerLetter"/>
+      <w:lvlText w:val="%2."/>
+      <w:lvlJc w:val="left"/>
+      <w:pPr>
+        <w:ind w:left="1440" w:hanging="360"/>
+      </w:pPr>
+    </w:lvl>
+    <w:lvl w:ilvl="2" w:tplc="0809001B" w:tentative="1">
+      <w:start w:val="1"/>
+      <w:numFmt w:val="lowerRoman"/>
+      <w:lvlText w:val="%3."/>
+      <w:lvlJc w:val="right"/>
+      <w:pPr>
+        <w:ind w:left="2160" w:hanging="180"/>
+      </w:pPr>
+    </w:lvl>
+    <w:lvl w:ilvl="3" w:tplc="0809000F" w:tentative="1">
+      <w:start w:val="1"/>
+      <w:numFmt w:val="decimal"/>
+      <w:lvlText w:val="%4."/>
+      <w:lvlJc w:val="left"/>
+      <w:pPr>
+        <w:ind w:left="2880" w:hanging="360"/>
+      </w:pPr>
+    </w:lvl>
+    <w:lvl w:ilvl="4" w:tplc="08090019" w:tentative="1">
+      <w:start w:val="1"/>
+      <w:numFmt w:val="lowerLetter"/>
+      <w:lvlText w:val="%5."/>
+      <w:lvlJc w:val="left"/>
+      <w:pPr>
+        <w:ind w:left="3600" w:hanging="360"/>
+      </w:pPr>
+    </w:lvl>
+    <w:lvl w:ilvl="5" w:tplc="0809001B" w:tentative="1">
+      <w:start w:val="1"/>
+      <w:numFmt w:val="lowerRoman"/>
+      <w:lvlText w:val="%6."/>
+      <w:lvlJc w:val="right"/>
+      <w:pPr>
+        <w:ind w:left="4320" w:hanging="180"/>
+      </w:pPr>
+    </w:lvl>
+    <w:lvl w:ilvl="6" w:tplc="0809000F" w:tentative="1">
+      <w:start w:val="1"/>
+      <w:numFmt w:val="decimal"/>
+      <w:lvlText w:val="%7."/>
+      <w:lvlJc w:val="left"/>
+      <w:pPr>
+        <w:ind w:left="5040" w:hanging="360"/>
+      </w:pPr>
+    </w:lvl>
+    <w:lvl w:ilvl="7" w:tplc="08090019" w:tentative="1">
+      <w:start w:val="1"/>
+      <w:numFmt w:val="lowerLetter"/>
+      <w:lvlText w:val="%8."/>
+      <w:lvlJc w:val="left"/>
+      <w:pPr>
+        <w:ind w:left="5760" w:hanging="360"/>
+      </w:pPr>
+    </w:lvl>
+    <w:lvl w:ilvl="8" w:tplc="0809001B" w:tentative="1">
+      <w:start w:val="1"/>
+      <w:numFmt w:val="lowerRoman"/>
+      <w:lvlText w:val="%9."/>
+      <w:lvlJc w:val="right"/>
+      <w:pPr>
+        <w:ind w:left="6480" w:hanging="180"/>
+      </w:pPr>
+    </w:lvl>
+  </w:abstractNum>
+  <w:num w:numId="1" w16cid:durableId="1734697560">
+    <w:abstractNumId w:val="0"/>
+  </w:num>
+</w:numbering>
 </file>
 
 <file path=word/styles.xml><?xml version="1.0" encoding="utf-8"?>
@@ -2358,6 +2862,17 @@
       <w:szCs w:val="48"/>
     </w:rPr>
   </w:style>
+  <w:style w:type="paragraph" w:styleId="ListParagraph">
+    <w:name w:val="List Paragraph"/>
+    <w:basedOn w:val="Normal"/>
+    <w:uiPriority w:val="34"/>
+    <w:qFormat/>
+    <w:rsid w:val="007E6A28"/>
+    <w:pPr>
+      <w:ind w:left="720"/>
+      <w:contextualSpacing/>
+    </w:pPr>
+  </w:style>
 </w:styles>
 </file>
 
